--- a/paper/mfp/cover_081413.docx
+++ b/paper/mfp/cover_081413.docx
@@ -141,7 +141,15 @@
       </w:pPr>
       <w:r>
         <w:rPr/>
-        <w:t xml:space="preserve">We are submitting the manuscript titled “Evaluation of the virtual crystal approximation for predicting alloy vibrational mode properties and thermal conductivity” by Jason M. Larkin and Alan J. H. McGaughey for consideration for publication in </w:t>
+        <w:t>We are submitting the manuscript titled “</w:t>
+      </w:r>
+      <w:r>
+        <w:rPr/>
+        <w:t>Thermal Conductivity Accumulation in Amorphous Materials</w:t>
+      </w:r>
+      <w:r>
+        <w:rPr/>
+        <w:t xml:space="preserve">” by Jason M. Larkin and Alan J. H. McGaughey for consideration for publication in </w:t>
       </w:r>
       <w:r>
         <w:rPr>
@@ -160,127 +168,46 @@
       </w:pPr>
       <w:r>
         <w:rPr/>
-      </w:r>
-    </w:p>
-    <w:p>
-      <w:pPr>
-        <w:pStyle w:val="style0"/>
-      </w:pPr>
-      <w:r>
-        <w:rPr/>
-      </w:r>
-    </w:p>
-    <w:p>
-      <w:pPr>
-        <w:pStyle w:val="style0"/>
-      </w:pPr>
-      <w:r>
-        <w:rPr/>
-        <w:t xml:space="preserve">Two of the most widely-studied </w:t>
-      </w:r>
-    </w:p>
-    <w:p>
-      <w:pPr>
-        <w:pStyle w:val="style0"/>
-      </w:pPr>
-      <w:r>
-        <w:rPr/>
-        <w:t xml:space="preserve">amorphous materials, a-SiO$_2$ and a-Si, are examined in parallel </w:t>
-      </w:r>
-    </w:p>
-    <w:p>
-      <w:pPr>
-        <w:pStyle w:val="style0"/>
-      </w:pPr>
-      <w:r>
-        <w:rPr/>
-        <w:t xml:space="preserve">to understand the experimental results. </w:t>
-      </w:r>
-    </w:p>
-    <w:p>
-      <w:pPr>
-        <w:pStyle w:val="style0"/>
-      </w:pPr>
-      <w:r>
-        <w:rPr/>
-      </w:r>
-    </w:p>
-    <w:p>
-      <w:pPr>
-        <w:pStyle w:val="style0"/>
-      </w:pPr>
-      <w:r>
-        <w:rPr/>
-        <w:t xml:space="preserve">Due to their low thermal conductivities, alloys are currently an active area of research, notably in the thermoelectric energy conversion field. The ability to predict alloy thermal conductivity is critical in narrowing down a large materials design space. Recent papers [e.g., </w:t>
-      </w:r>
-      <w:r>
-        <w:rPr>
-          <w:i/>
-        </w:rPr>
-        <w:t>PRL</w:t>
-      </w:r>
-      <w:r>
-        <w:rPr/>
-        <w:t xml:space="preserve"> </w:t>
-      </w:r>
-      <w:r>
-        <w:rPr>
-          <w:b/>
-        </w:rPr>
-        <w:t>106</w:t>
-      </w:r>
-      <w:r>
-        <w:rPr/>
-        <w:t xml:space="preserve">, 045901 (2011), </w:t>
-      </w:r>
-      <w:r>
-        <w:rPr>
-          <w:i/>
-        </w:rPr>
-        <w:t>PRL</w:t>
-      </w:r>
-      <w:r>
-        <w:rPr/>
-        <w:t xml:space="preserve"> </w:t>
-      </w:r>
-      <w:r>
-        <w:rPr>
-          <w:b/>
-        </w:rPr>
-        <w:t>109</w:t>
-      </w:r>
-      <w:r>
-        <w:rPr/>
-        <w:t xml:space="preserve">, 095901 (2012), </w:t>
-      </w:r>
-      <w:r>
-        <w:rPr>
-          <w:i/>
-        </w:rPr>
-        <w:t>PRB</w:t>
-      </w:r>
-      <w:r>
-        <w:rPr/>
-        <w:t xml:space="preserve"> </w:t>
-      </w:r>
-      <w:r>
-        <w:rPr>
-          <w:b/>
-        </w:rPr>
-        <w:t>85</w:t>
-      </w:r>
-      <w:r>
-        <w:rPr/>
-        <w:t>, 184303 (2012)] have used anharmonic lattice dynamics and the virtual crystal approximation (an approach we call VC-ALD) to make such predictions.</w:t>
-      </w:r>
-    </w:p>
-    <w:p>
-      <w:pPr>
-        <w:pStyle w:val="style0"/>
-      </w:pPr>
-      <w:r>
-        <w:rPr/>
-        <w:t>In VC-ALD, the disorder in the alloy is treated as a perturbation. The limits of this approach have yet to be determined. In our work, we use computationally-inexpensive empirical potentials to assess the virtual crystal approximation by self-consistently treating the disorder explicitly and as a perturbation. We are not aware of any such previous study. Our results indicate that while VC-ALD is generally an accurate method, care must be taken when modeling alloys with low thermal conductivities, where significant underprediction of thermal conductivity is likely.</w:t>
+        <w:t>The objective of our work is to quantify and characterize the propagating and non-propagating contributions to thermal conductivity for a-SiO2 and a-Si to compare with r</w:t>
+      </w:r>
+      <w:r>
+        <w:rPr/>
+        <w:t xml:space="preserve">ecent experimental measurements </w:t>
+      </w:r>
+      <w:r>
+        <w:rPr/>
+        <w:t xml:space="preserve">by Regner at al. </w:t>
+      </w:r>
+      <w:r>
+        <w:rPr/>
+        <w:t xml:space="preserve">Two of the most widely-studied amorphous materials, a-SiO$_2$ and a-Si, are examined in parallel to understand the experimental results. </w:t>
+      </w:r>
+    </w:p>
+    <w:p>
+      <w:pPr>
+        <w:pStyle w:val="style0"/>
+      </w:pPr>
+      <w:r>
+        <w:rPr/>
+        <w:t xml:space="preserve">By predicting the non-propagating contribution to thermal conductivity, we find good agreement by comparing with various experimental measurements for both a-SiO2 and a-Si, and in particular, to the measurements of Regner et al.  </w:t>
+      </w:r>
+    </w:p>
+    <w:p>
+      <w:pPr>
+        <w:pStyle w:val="style0"/>
+      </w:pPr>
+      <w:r>
+        <w:rPr/>
+        <w:t xml:space="preserve">To calculate the propagating contribution, we predict the low-frequency scaling of the mode lifetimes, which are then use to predict the mean free paths. This scaling of the low-frequency lifetimes is still under debate in the literature, with both omega^{-2} and omega^{-4} scalings being used to explain differing experimental measurements.  An omega^{-4} scaling has been suggested by various estimates based on experimental measurements, but has never been confirmed by an atomistic model. </w:t>
+      </w:r>
+    </w:p>
+    <w:p>
+      <w:pPr>
+        <w:pStyle w:val="style0"/>
+      </w:pPr>
+      <w:r>
+        <w:rPr/>
+        <w:t xml:space="preserve">We demonstrate, using the largest model of bulk a-Si that we are aware of, that the low-frequency mode lifetimes (and hence, mean free paths) follow an omega^{-2} scaling. By comparing to our model's predictions, we demonstrate that a faster than omega^{-4} scaling is necessary to explain the steep accumulations observed in the measurements of Regner et al. Further experimentation is suggested based on this comparison. </w:t>
       </w:r>
     </w:p>
     <w:p>
@@ -313,44 +240,16 @@
       </w:pPr>
       <w:r>
         <w:rPr/>
-        <w:t>Junichiro Shiomi</w:t>
-        <w:br/>
-        <w:t>Associate Professor</w:t>
-        <w:br/>
-        <w:t>Mechanical Engineering, University of Tokyo</w:t>
-        <w:br/>
-        <w:t>shiomi@photon.t.u-tokyo.ac.jp</w:t>
-      </w:r>
-    </w:p>
-    <w:p>
-      <w:pPr>
-        <w:pStyle w:val="style0"/>
-      </w:pPr>
-      <w:r>
-        <w:rPr/>
-      </w:r>
-    </w:p>
-    <w:p>
-      <w:pPr>
-        <w:pStyle w:val="style0"/>
-      </w:pPr>
-      <w:r>
-        <w:rPr/>
-      </w:r>
-    </w:p>
-    <w:p>
-      <w:pPr>
-        <w:pStyle w:val="style0"/>
-      </w:pPr>
-      <w:r>
-        <w:rPr/>
-        <w:t>Xiulin Ruan</w:t>
-        <w:br/>
-        <w:t>Assistant Professor</w:t>
-        <w:br/>
-        <w:t>Mechanical Engineering, Purdue University</w:t>
-        <w:br/>
-        <w:t>ruan@purdue.edu</w:t>
+        <w:t>Chris Dames</w:t>
+      </w:r>
+    </w:p>
+    <w:p>
+      <w:pPr>
+        <w:pStyle w:val="style0"/>
+      </w:pPr>
+      <w:r>
+        <w:rPr/>
+        <w:t>?</w:t>
         <w:br/>
       </w:r>
     </w:p>
